--- a/Documents/发现商城&常规支付的逻辑.docx
+++ b/Documents/发现商城&常规支付的逻辑.docx
@@ -45,7 +45,31 @@
           <w:sz w:val="24"/>
           <w:szCs w:val="24"/>
         </w:rPr>
-        <w:t>所发布的物品：商家上架的一些较具体的优惠抵扣政策（如：星巴克上架优惠活动——1</w:t>
+        <w:t>先展示所有商家，点开具体商家后，可查看</w:t>
+      </w:r>
+      <w:r>
+        <w:rPr>
+          <w:rFonts w:ascii="微软雅黑" w:eastAsia="微软雅黑" w:hAnsi="微软雅黑" w:hint="eastAsia"/>
+          <w:sz w:val="24"/>
+          <w:szCs w:val="24"/>
+        </w:rPr>
+        <w:t>商家上架的一些较具体的</w:t>
+      </w:r>
+      <w:r>
+        <w:rPr>
+          <w:rFonts w:ascii="微软雅黑" w:eastAsia="微软雅黑" w:hAnsi="微软雅黑" w:hint="eastAsia"/>
+          <w:sz w:val="24"/>
+          <w:szCs w:val="24"/>
+        </w:rPr>
+        <w:t>线上优惠兑换服务和线下积分活动</w:t>
+      </w:r>
+      <w:r>
+        <w:rPr>
+          <w:rFonts w:ascii="微软雅黑" w:eastAsia="微软雅黑" w:hAnsi="微软雅黑" w:hint="eastAsia"/>
+          <w:sz w:val="24"/>
+          <w:szCs w:val="24"/>
+        </w:rPr>
+        <w:t>（如：星巴克上架优惠活动——1</w:t>
       </w:r>
       <w:r>
         <w:rPr>
@@ -78,6 +102,62 @@
           <w:szCs w:val="24"/>
         </w:rPr>
         <w:t>元的星冰乐优惠券</w:t>
+      </w:r>
+      <w:r>
+        <w:rPr>
+          <w:rFonts w:ascii="微软雅黑" w:eastAsia="微软雅黑" w:hAnsi="微软雅黑" w:hint="eastAsia"/>
+          <w:sz w:val="24"/>
+          <w:szCs w:val="24"/>
+        </w:rPr>
+        <w:t>&amp;东方航空机票满1</w:t>
+      </w:r>
+      <w:r>
+        <w:rPr>
+          <w:rFonts w:ascii="微软雅黑" w:eastAsia="微软雅黑" w:hAnsi="微软雅黑"/>
+          <w:sz w:val="24"/>
+          <w:szCs w:val="24"/>
+        </w:rPr>
+        <w:t>000</w:t>
+      </w:r>
+      <w:r>
+        <w:rPr>
+          <w:rFonts w:ascii="微软雅黑" w:eastAsia="微软雅黑" w:hAnsi="微软雅黑" w:hint="eastAsia"/>
+          <w:sz w:val="24"/>
+          <w:szCs w:val="24"/>
+        </w:rPr>
+        <w:t>可使用</w:t>
+      </w:r>
+      <w:r>
+        <w:rPr>
+          <w:rFonts w:ascii="微软雅黑" w:eastAsia="微软雅黑" w:hAnsi="微软雅黑"/>
+          <w:sz w:val="24"/>
+          <w:szCs w:val="24"/>
+        </w:rPr>
+        <w:t>3000</w:t>
+      </w:r>
+      <w:r>
+        <w:rPr>
+          <w:rFonts w:ascii="微软雅黑" w:eastAsia="微软雅黑" w:hAnsi="微软雅黑" w:hint="eastAsia"/>
+          <w:sz w:val="24"/>
+          <w:szCs w:val="24"/>
+        </w:rPr>
+        <w:t>积分抵3</w:t>
+      </w:r>
+      <w:r>
+        <w:rPr>
+          <w:rFonts w:ascii="微软雅黑" w:eastAsia="微软雅黑" w:hAnsi="微软雅黑"/>
+          <w:sz w:val="24"/>
+          <w:szCs w:val="24"/>
+        </w:rPr>
+        <w:t>00</w:t>
+      </w:r>
+      <w:r>
+        <w:rPr>
+          <w:rFonts w:ascii="微软雅黑" w:eastAsia="微软雅黑" w:hAnsi="微软雅黑" w:hint="eastAsia"/>
+          <w:sz w:val="24"/>
+          <w:szCs w:val="24"/>
+        </w:rPr>
+        <w:t>）</w:t>
       </w:r>
     </w:p>
     <w:p>
@@ -85,7 +165,7 @@
         <w:pStyle w:val="a3"/>
         <w:ind w:left="780"/>
         <w:rPr>
-          <w:rFonts w:ascii="微软雅黑" w:eastAsia="微软雅黑" w:hAnsi="微软雅黑" w:hint="eastAsia"/>
+          <w:rFonts w:ascii="微软雅黑" w:eastAsia="微软雅黑" w:hAnsi="微软雅黑"/>
           <w:sz w:val="24"/>
           <w:szCs w:val="24"/>
         </w:rPr>
@@ -110,7 +190,23 @@
           <w:sz w:val="24"/>
           <w:szCs w:val="24"/>
         </w:rPr>
-        <w:t>：对用户在发现商城使用通用积分兑换的每一个优惠政策/优惠券，我们都会生成一个对应二维码，保存在用户的历史订单中</w:t>
+        <w:t>：对用户在发现商城使用通用积分兑换的每一个优惠政策/</w:t>
+      </w:r>
+      <w:r>
+        <w:rPr>
+          <w:rFonts w:ascii="微软雅黑" w:eastAsia="微软雅黑" w:hAnsi="微软雅黑" w:hint="eastAsia"/>
+          <w:sz w:val="24"/>
+          <w:szCs w:val="24"/>
+        </w:rPr>
+        <w:t>优惠券，我们都会生成一个对应二维码，保存在用户的“我的订单-未使用订单”</w:t>
+      </w:r>
+      <w:r>
+        <w:rPr>
+          <w:rFonts w:ascii="微软雅黑" w:eastAsia="微软雅黑" w:hAnsi="微软雅黑" w:hint="eastAsia"/>
+          <w:sz w:val="24"/>
+          <w:szCs w:val="24"/>
+        </w:rPr>
+        <w:t>中</w:t>
       </w:r>
     </w:p>
     <w:p>
@@ -185,7 +281,7 @@
           <w:sz w:val="24"/>
           <w:szCs w:val="24"/>
         </w:rPr>
-        <w:t>发送给后台，后台再从优惠券表中将对应优惠券删除</w:t>
+        <w:t>发送给后台，后台再从优惠券表中将对应优惠券的状态改变</w:t>
       </w:r>
     </w:p>
     <w:p>
@@ -303,7 +399,7 @@
           <w:numId w:val="1"/>
         </w:numPr>
         <w:rPr>
-          <w:rFonts w:ascii="微软雅黑" w:eastAsia="微软雅黑" w:hAnsi="微软雅黑" w:hint="eastAsia"/>
+          <w:rFonts w:ascii="微软雅黑" w:eastAsia="微软雅黑" w:hAnsi="微软雅黑"/>
           <w:sz w:val="24"/>
           <w:szCs w:val="24"/>
         </w:rPr>
@@ -330,7 +426,7 @@
           <w:sz w:val="24"/>
           <w:szCs w:val="24"/>
         </w:rPr>
-        <w:t>块钱的东西，然后在收银台，点开自己的支付二维码，并选择2</w:t>
+        <w:t>块钱的东西，点开首页查看通用积分余额，如果够，则点开自己的支付二维码，并直接扣除2</w:t>
       </w:r>
       <w:r>
         <w:rPr>
@@ -346,7 +442,39 @@
           <w:sz w:val="24"/>
           <w:szCs w:val="24"/>
         </w:rPr>
-        <w:t>的通用积分。之后，店员扫描用户二维码，将该次消费的订单信息（消费金额、抵扣金额）和二维码中的信息（用户I</w:t>
+        <w:t>的通用积分；若不够，则在首页点击“兑换通用积分”</w:t>
+      </w:r>
+      <w:r>
+        <w:rPr>
+          <w:rFonts w:ascii="微软雅黑" w:eastAsia="微软雅黑" w:hAnsi="微软雅黑" w:hint="eastAsia"/>
+          <w:sz w:val="24"/>
+          <w:szCs w:val="24"/>
+        </w:rPr>
+        <w:t>之后，</w:t>
+      </w:r>
+      <w:r>
+        <w:rPr>
+          <w:rFonts w:ascii="微软雅黑" w:eastAsia="微软雅黑" w:hAnsi="微软雅黑" w:hint="eastAsia"/>
+          <w:sz w:val="24"/>
+          <w:szCs w:val="24"/>
+        </w:rPr>
+        <w:t>兑换出足够的通用积分，再点开支付二维码。</w:t>
+      </w:r>
+      <w:r>
+        <w:rPr>
+          <w:rFonts w:ascii="微软雅黑" w:eastAsia="微软雅黑" w:hAnsi="微软雅黑"/>
+          <w:sz w:val="24"/>
+          <w:szCs w:val="24"/>
+        </w:rPr>
+        <w:br/>
+      </w:r>
+      <w:r>
+        <w:rPr>
+          <w:rFonts w:ascii="微软雅黑" w:eastAsia="微软雅黑" w:hAnsi="微软雅黑" w:hint="eastAsia"/>
+          <w:sz w:val="24"/>
+          <w:szCs w:val="24"/>
+        </w:rPr>
+        <w:t>店员扫描用户二维码，将该次消费的订单信息（消费金额、抵扣金额）和二维码中的信息（用户I</w:t>
       </w:r>
       <w:r>
         <w:rPr>
@@ -362,10 +490,26 @@
           <w:sz w:val="24"/>
           <w:szCs w:val="24"/>
         </w:rPr>
-        <w:t>，消耗的通用积分）一并发送给后台。</w:t>
+        <w:t>，消耗的通用积分）一并发送给后台</w:t>
+      </w:r>
+      <w:r>
+        <w:rPr>
+          <w:rFonts w:ascii="微软雅黑" w:eastAsia="微软雅黑" w:hAnsi="微软雅黑" w:hint="eastAsia"/>
+          <w:sz w:val="24"/>
+          <w:szCs w:val="24"/>
+        </w:rPr>
+        <w:t>，后台再返回支付结果（成功/失败）到用户设备</w:t>
       </w:r>
       <w:bookmarkStart w:id="0" w:name="_GoBack"/>
       <w:bookmarkEnd w:id="0"/>
+      <w:r>
+        <w:rPr>
+          <w:rFonts w:ascii="微软雅黑" w:eastAsia="微软雅黑" w:hAnsi="微软雅黑" w:hint="eastAsia"/>
+          <w:sz w:val="24"/>
+          <w:szCs w:val="24"/>
+        </w:rPr>
+        <w:t>。</w:t>
+      </w:r>
     </w:p>
     <w:sectPr>
       <w:pgSz w:w="12240" w:h="15840"/>
